--- a/作业/景晨阳深度学习第三次作业.docx
+++ b/作业/景晨阳深度学习第三次作业.docx
@@ -79,147 +79,147 @@
     </w:p>
     <w:p>
       <w:r>
-        <w:t>0-2.png,2</w:t>
-      </w:r>
-    </w:p>
-    <w:p>
-      <w:r>
-        <w:t>0-3.png,3</w:t>
-      </w:r>
-    </w:p>
-    <w:p>
-      <w:r>
-        <w:t>1-1.png,4</w:t>
-      </w:r>
-    </w:p>
-    <w:p>
-      <w:r>
-        <w:t>1-2.png,5</w:t>
-      </w:r>
-    </w:p>
-    <w:p>
-      <w:r>
-        <w:t>1-3.png,6</w:t>
-      </w:r>
-    </w:p>
-    <w:p>
-      <w:r>
-        <w:t>2-1.png,7</w:t>
-      </w:r>
-    </w:p>
-    <w:p>
-      <w:r>
-        <w:t>2-2.png,8</w:t>
-      </w:r>
-    </w:p>
-    <w:p>
-      <w:r>
-        <w:t>2-3.png,9</w:t>
-      </w:r>
-    </w:p>
-    <w:p>
-      <w:r>
-        <w:t>3-1.png,10</w:t>
-      </w:r>
-    </w:p>
-    <w:p>
-      <w:r>
-        <w:t>3-2.png,11</w:t>
-      </w:r>
-    </w:p>
-    <w:p>
-      <w:r>
-        <w:t>3-3.png,12</w:t>
-      </w:r>
-    </w:p>
-    <w:p>
-      <w:r>
-        <w:t>4-1.png,13</w:t>
-      </w:r>
-    </w:p>
-    <w:p>
-      <w:r>
-        <w:t>4-2.png,14</w:t>
-      </w:r>
-    </w:p>
-    <w:p>
-      <w:r>
-        <w:t>4-3.png,15</w:t>
-      </w:r>
-    </w:p>
-    <w:p>
-      <w:r>
-        <w:t>5-1.png,16</w:t>
-      </w:r>
-    </w:p>
-    <w:p>
-      <w:r>
-        <w:t>5-2.png,17</w:t>
-      </w:r>
-    </w:p>
-    <w:p>
-      <w:r>
-        <w:t>5-3.png,18</w:t>
-      </w:r>
-    </w:p>
-    <w:p>
-      <w:r>
-        <w:t>6-1.png,19</w:t>
-      </w:r>
-    </w:p>
-    <w:p>
-      <w:r>
-        <w:t>6-2.png,20</w:t>
-      </w:r>
-    </w:p>
-    <w:p>
-      <w:r>
-        <w:t>6-3.png,21</w:t>
-      </w:r>
-    </w:p>
-    <w:p>
-      <w:r>
-        <w:t>7-1.png,22</w:t>
-      </w:r>
-    </w:p>
-    <w:p>
-      <w:r>
-        <w:t>7-2.png,23</w:t>
-      </w:r>
-    </w:p>
-    <w:p>
-      <w:r>
-        <w:t>7-3.png,24</w:t>
-      </w:r>
-    </w:p>
-    <w:p>
-      <w:r>
-        <w:t>8-1.png,25</w:t>
-      </w:r>
-    </w:p>
-    <w:p>
-      <w:r>
-        <w:t>8-2.png,26</w:t>
-      </w:r>
-    </w:p>
-    <w:p>
-      <w:r>
-        <w:t>8-3.png,27</w:t>
-      </w:r>
-    </w:p>
-    <w:p>
-      <w:r>
-        <w:t>9-1.png,28</w:t>
-      </w:r>
-    </w:p>
-    <w:p>
-      <w:r>
-        <w:t>9-2.png,29</w:t>
-      </w:r>
-    </w:p>
-    <w:p>
-      <w:r>
-        <w:t>9-3.png,30</w:t>
+        <w:t>0-2.png,1</w:t>
+      </w:r>
+    </w:p>
+    <w:p>
+      <w:r>
+        <w:t>0-3.png,1</w:t>
+      </w:r>
+    </w:p>
+    <w:p>
+      <w:r>
+        <w:t>1-1.png,2</w:t>
+      </w:r>
+    </w:p>
+    <w:p>
+      <w:r>
+        <w:t>1-2.png,2</w:t>
+      </w:r>
+    </w:p>
+    <w:p>
+      <w:r>
+        <w:t>1-3.png,2</w:t>
+      </w:r>
+    </w:p>
+    <w:p>
+      <w:r>
+        <w:t>2-1.png,3</w:t>
+      </w:r>
+    </w:p>
+    <w:p>
+      <w:r>
+        <w:t>2-2.png,3</w:t>
+      </w:r>
+    </w:p>
+    <w:p>
+      <w:r>
+        <w:t>2-3.png,3</w:t>
+      </w:r>
+    </w:p>
+    <w:p>
+      <w:r>
+        <w:t>3-1.png,4</w:t>
+      </w:r>
+    </w:p>
+    <w:p>
+      <w:r>
+        <w:t>3-2.png,4</w:t>
+      </w:r>
+    </w:p>
+    <w:p>
+      <w:r>
+        <w:t>3-3.png,4</w:t>
+      </w:r>
+    </w:p>
+    <w:p>
+      <w:r>
+        <w:t>4-1.png,5</w:t>
+      </w:r>
+    </w:p>
+    <w:p>
+      <w:r>
+        <w:t>4-2.png,5</w:t>
+      </w:r>
+    </w:p>
+    <w:p>
+      <w:r>
+        <w:t>4-3.png,5</w:t>
+      </w:r>
+    </w:p>
+    <w:p>
+      <w:r>
+        <w:t>5-1.png,6</w:t>
+      </w:r>
+    </w:p>
+    <w:p>
+      <w:r>
+        <w:t>5-2.png,6</w:t>
+      </w:r>
+    </w:p>
+    <w:p>
+      <w:r>
+        <w:t>5-3.png,6</w:t>
+      </w:r>
+    </w:p>
+    <w:p>
+      <w:r>
+        <w:t>6-1.png,7</w:t>
+      </w:r>
+    </w:p>
+    <w:p>
+      <w:r>
+        <w:t>6-2.png,7</w:t>
+      </w:r>
+    </w:p>
+    <w:p>
+      <w:r>
+        <w:t>6-3.png,7</w:t>
+      </w:r>
+    </w:p>
+    <w:p>
+      <w:r>
+        <w:t>7-1.png,8</w:t>
+      </w:r>
+    </w:p>
+    <w:p>
+      <w:r>
+        <w:t>7-2.png,8</w:t>
+      </w:r>
+    </w:p>
+    <w:p>
+      <w:r>
+        <w:t>7-3.png,8</w:t>
+      </w:r>
+    </w:p>
+    <w:p>
+      <w:r>
+        <w:t>8-1.png,9</w:t>
+      </w:r>
+    </w:p>
+    <w:p>
+      <w:r>
+        <w:t>8-2.png,9</w:t>
+      </w:r>
+    </w:p>
+    <w:p>
+      <w:r>
+        <w:t>8-3.png,9</w:t>
+      </w:r>
+    </w:p>
+    <w:p>
+      <w:r>
+        <w:t>9-1.png,10</w:t>
+      </w:r>
+    </w:p>
+    <w:p>
+      <w:r>
+        <w:t>9-2.png,10</w:t>
+      </w:r>
+    </w:p>
+    <w:p>
+      <w:r>
+        <w:t>9-3.png,10</w:t>
       </w:r>
     </w:p>
     <w:p>
@@ -347,7 +347,27 @@
           <w:kern w:val="0"/>
           <w:szCs w:val="21"/>
         </w:rPr>
-        <w:t> torch.nn </w:t>
+        <w:t> </w:t>
+      </w:r>
+      <w:proofErr w:type="spellStart"/>
+      <w:r>
+        <w:rPr>
+          <w:rFonts w:ascii="Consolas" w:eastAsia="宋体" w:hAnsi="Consolas" w:cs="宋体"/>
+          <w:color w:val="5C5C5C"/>
+          <w:kern w:val="0"/>
+          <w:szCs w:val="21"/>
+        </w:rPr>
+        <w:t>torch.nn</w:t>
+      </w:r>
+      <w:proofErr w:type="spellEnd"/>
+      <w:r>
+        <w:rPr>
+          <w:rFonts w:ascii="Consolas" w:eastAsia="宋体" w:hAnsi="Consolas" w:cs="宋体"/>
+          <w:color w:val="5C5C5C"/>
+          <w:kern w:val="0"/>
+          <w:szCs w:val="21"/>
+        </w:rPr>
+        <w:t> </w:t>
       </w:r>
       <w:r>
         <w:rPr>
@@ -365,8 +385,19 @@
           <w:kern w:val="0"/>
           <w:szCs w:val="21"/>
         </w:rPr>
-        <w:t> nn</w:t>
-      </w:r>
+        <w:t> </w:t>
+      </w:r>
+      <w:proofErr w:type="spellStart"/>
+      <w:r>
+        <w:rPr>
+          <w:rFonts w:ascii="Consolas" w:eastAsia="宋体" w:hAnsi="Consolas" w:cs="宋体"/>
+          <w:color w:val="5C5C5C"/>
+          <w:kern w:val="0"/>
+          <w:szCs w:val="21"/>
+        </w:rPr>
+        <w:t>nn</w:t>
+      </w:r>
+      <w:proofErr w:type="spellEnd"/>
     </w:p>
     <w:p>
       <w:pPr>
@@ -405,7 +436,27 @@
           <w:kern w:val="0"/>
           <w:szCs w:val="21"/>
         </w:rPr>
-        <w:t> PIL.Image </w:t>
+        <w:t> </w:t>
+      </w:r>
+      <w:proofErr w:type="spellStart"/>
+      <w:r>
+        <w:rPr>
+          <w:rFonts w:ascii="Consolas" w:eastAsia="宋体" w:hAnsi="Consolas" w:cs="宋体"/>
+          <w:color w:val="5C5C5C"/>
+          <w:kern w:val="0"/>
+          <w:szCs w:val="21"/>
+        </w:rPr>
+        <w:t>PIL.Image</w:t>
+      </w:r>
+      <w:proofErr w:type="spellEnd"/>
+      <w:r>
+        <w:rPr>
+          <w:rFonts w:ascii="Consolas" w:eastAsia="宋体" w:hAnsi="Consolas" w:cs="宋体"/>
+          <w:color w:val="5C5C5C"/>
+          <w:kern w:val="0"/>
+          <w:szCs w:val="21"/>
+        </w:rPr>
+        <w:t> </w:t>
       </w:r>
       <w:r>
         <w:rPr>
@@ -831,7 +882,27 @@
           <w:kern w:val="0"/>
           <w:szCs w:val="21"/>
         </w:rPr>
-        <w:t>        words = line.split(</w:t>
+        <w:t>        words = </w:t>
+      </w:r>
+      <w:proofErr w:type="spellStart"/>
+      <w:r>
+        <w:rPr>
+          <w:rFonts w:ascii="Consolas" w:eastAsia="宋体" w:hAnsi="Consolas" w:cs="宋体"/>
+          <w:color w:val="5C5C5C"/>
+          <w:kern w:val="0"/>
+          <w:szCs w:val="21"/>
+        </w:rPr>
+        <w:t>line.split</w:t>
+      </w:r>
+      <w:proofErr w:type="spellEnd"/>
+      <w:r>
+        <w:rPr>
+          <w:rFonts w:ascii="Consolas" w:eastAsia="宋体" w:hAnsi="Consolas" w:cs="宋体"/>
+          <w:color w:val="5C5C5C"/>
+          <w:kern w:val="0"/>
+          <w:szCs w:val="21"/>
+        </w:rPr>
+        <w:t>(</w:t>
       </w:r>
       <w:r>
         <w:rPr>
@@ -1013,7 +1084,47 @@
           <w:kern w:val="0"/>
           <w:szCs w:val="21"/>
         </w:rPr>
-        <w:t>        img = img.convert(</w:t>
+        <w:t>        </w:t>
+      </w:r>
+      <w:proofErr w:type="spellStart"/>
+      <w:r>
+        <w:rPr>
+          <w:rFonts w:ascii="Consolas" w:eastAsia="宋体" w:hAnsi="Consolas" w:cs="宋体"/>
+          <w:color w:val="5C5C5C"/>
+          <w:kern w:val="0"/>
+          <w:szCs w:val="21"/>
+        </w:rPr>
+        <w:t>img</w:t>
+      </w:r>
+      <w:proofErr w:type="spellEnd"/>
+      <w:r>
+        <w:rPr>
+          <w:rFonts w:ascii="Consolas" w:eastAsia="宋体" w:hAnsi="Consolas" w:cs="宋体"/>
+          <w:color w:val="5C5C5C"/>
+          <w:kern w:val="0"/>
+          <w:szCs w:val="21"/>
+        </w:rPr>
+        <w:t> = </w:t>
+      </w:r>
+      <w:proofErr w:type="spellStart"/>
+      <w:r>
+        <w:rPr>
+          <w:rFonts w:ascii="Consolas" w:eastAsia="宋体" w:hAnsi="Consolas" w:cs="宋体"/>
+          <w:color w:val="5C5C5C"/>
+          <w:kern w:val="0"/>
+          <w:szCs w:val="21"/>
+        </w:rPr>
+        <w:t>img.convert</w:t>
+      </w:r>
+      <w:proofErr w:type="spellEnd"/>
+      <w:r>
+        <w:rPr>
+          <w:rFonts w:ascii="Consolas" w:eastAsia="宋体" w:hAnsi="Consolas" w:cs="宋体"/>
+          <w:color w:val="5C5C5C"/>
+          <w:kern w:val="0"/>
+          <w:szCs w:val="21"/>
+        </w:rPr>
+        <w:t>(</w:t>
       </w:r>
       <w:r>
         <w:rPr>
@@ -1128,7 +1239,47 @@
           <w:kern w:val="0"/>
           <w:szCs w:val="21"/>
         </w:rPr>
-        <w:t>        iml = list(img.getdata())  </w:t>
+        <w:t>        </w:t>
+      </w:r>
+      <w:proofErr w:type="spellStart"/>
+      <w:r>
+        <w:rPr>
+          <w:rFonts w:ascii="Consolas" w:eastAsia="宋体" w:hAnsi="Consolas" w:cs="宋体"/>
+          <w:color w:val="5C5C5C"/>
+          <w:kern w:val="0"/>
+          <w:szCs w:val="21"/>
+        </w:rPr>
+        <w:t>iml</w:t>
+      </w:r>
+      <w:proofErr w:type="spellEnd"/>
+      <w:r>
+        <w:rPr>
+          <w:rFonts w:ascii="Consolas" w:eastAsia="宋体" w:hAnsi="Consolas" w:cs="宋体"/>
+          <w:color w:val="5C5C5C"/>
+          <w:kern w:val="0"/>
+          <w:szCs w:val="21"/>
+        </w:rPr>
+        <w:t> = list(</w:t>
+      </w:r>
+      <w:proofErr w:type="spellStart"/>
+      <w:r>
+        <w:rPr>
+          <w:rFonts w:ascii="Consolas" w:eastAsia="宋体" w:hAnsi="Consolas" w:cs="宋体"/>
+          <w:color w:val="5C5C5C"/>
+          <w:kern w:val="0"/>
+          <w:szCs w:val="21"/>
+        </w:rPr>
+        <w:t>img.getdata</w:t>
+      </w:r>
+      <w:proofErr w:type="spellEnd"/>
+      <w:r>
+        <w:rPr>
+          <w:rFonts w:ascii="Consolas" w:eastAsia="宋体" w:hAnsi="Consolas" w:cs="宋体"/>
+          <w:color w:val="5C5C5C"/>
+          <w:kern w:val="0"/>
+          <w:szCs w:val="21"/>
+        </w:rPr>
+        <w:t>())  </w:t>
       </w:r>
       <w:r>
         <w:rPr>
@@ -1161,8 +1312,21 @@
           <w:kern w:val="0"/>
           <w:szCs w:val="21"/>
         </w:rPr>
-        <w:t>  getdata</w:t>
-      </w:r>
+        <w:t>  </w:t>
+      </w:r>
+      <w:proofErr w:type="spellStart"/>
+      <w:r>
+        <w:rPr>
+          <w:rFonts w:ascii="Consolas" w:eastAsia="宋体" w:hAnsi="Consolas" w:cs="宋体"/>
+          <w:i/>
+          <w:iCs/>
+          <w:color w:val="A0A1A7"/>
+          <w:kern w:val="0"/>
+          <w:szCs w:val="21"/>
+        </w:rPr>
+        <w:t>getdata</w:t>
+      </w:r>
+      <w:proofErr w:type="spellEnd"/>
       <w:r>
         <w:rPr>
           <w:rFonts w:ascii="Consolas" w:eastAsia="宋体" w:hAnsi="Consolas" w:cs="宋体"/>
@@ -1203,7 +1367,47 @@
           <w:kern w:val="0"/>
           <w:szCs w:val="21"/>
         </w:rPr>
-        <w:t>        data.append([iml])</w:t>
+        <w:t>        </w:t>
+      </w:r>
+      <w:proofErr w:type="spellStart"/>
+      <w:r>
+        <w:rPr>
+          <w:rFonts w:ascii="Consolas" w:eastAsia="宋体" w:hAnsi="Consolas" w:cs="宋体"/>
+          <w:color w:val="5C5C5C"/>
+          <w:kern w:val="0"/>
+          <w:szCs w:val="21"/>
+        </w:rPr>
+        <w:t>data.append</w:t>
+      </w:r>
+      <w:proofErr w:type="spellEnd"/>
+      <w:r>
+        <w:rPr>
+          <w:rFonts w:ascii="Consolas" w:eastAsia="宋体" w:hAnsi="Consolas" w:cs="宋体"/>
+          <w:color w:val="5C5C5C"/>
+          <w:kern w:val="0"/>
+          <w:szCs w:val="21"/>
+        </w:rPr>
+        <w:t>([</w:t>
+      </w:r>
+      <w:proofErr w:type="spellStart"/>
+      <w:r>
+        <w:rPr>
+          <w:rFonts w:ascii="Consolas" w:eastAsia="宋体" w:hAnsi="Consolas" w:cs="宋体"/>
+          <w:color w:val="5C5C5C"/>
+          <w:kern w:val="0"/>
+          <w:szCs w:val="21"/>
+        </w:rPr>
+        <w:t>iml</w:t>
+      </w:r>
+      <w:proofErr w:type="spellEnd"/>
+      <w:r>
+        <w:rPr>
+          <w:rFonts w:ascii="Consolas" w:eastAsia="宋体" w:hAnsi="Consolas" w:cs="宋体"/>
+          <w:color w:val="5C5C5C"/>
+          <w:kern w:val="0"/>
+          <w:szCs w:val="21"/>
+        </w:rPr>
+        <w:t>])</w:t>
       </w:r>
     </w:p>
     <w:p>
@@ -1234,7 +1438,27 @@
           <w:kern w:val="0"/>
           <w:szCs w:val="21"/>
         </w:rPr>
-        <w:t>        i = int(words[</w:t>
+        <w:t>        </w:t>
+      </w:r>
+      <w:proofErr w:type="spellStart"/>
+      <w:r>
+        <w:rPr>
+          <w:rFonts w:ascii="Consolas" w:eastAsia="宋体" w:hAnsi="Consolas" w:cs="宋体"/>
+          <w:color w:val="5C5C5C"/>
+          <w:kern w:val="0"/>
+          <w:szCs w:val="21"/>
+        </w:rPr>
+        <w:t>i</w:t>
+      </w:r>
+      <w:proofErr w:type="spellEnd"/>
+      <w:r>
+        <w:rPr>
+          <w:rFonts w:ascii="Consolas" w:eastAsia="宋体" w:hAnsi="Consolas" w:cs="宋体"/>
+          <w:color w:val="5C5C5C"/>
+          <w:kern w:val="0"/>
+          <w:szCs w:val="21"/>
+        </w:rPr>
+        <w:t> = int(words[</w:t>
       </w:r>
       <w:r>
         <w:rPr>
@@ -1394,7 +1618,27 @@
           <w:kern w:val="0"/>
           <w:szCs w:val="21"/>
         </w:rPr>
-        <w:t>        d[i - </w:t>
+        <w:t>        d[</w:t>
+      </w:r>
+      <w:proofErr w:type="spellStart"/>
+      <w:r>
+        <w:rPr>
+          <w:rFonts w:ascii="Consolas" w:eastAsia="宋体" w:hAnsi="Consolas" w:cs="宋体"/>
+          <w:color w:val="5C5C5C"/>
+          <w:kern w:val="0"/>
+          <w:szCs w:val="21"/>
+        </w:rPr>
+        <w:t>i</w:t>
+      </w:r>
+      <w:proofErr w:type="spellEnd"/>
+      <w:r>
+        <w:rPr>
+          <w:rFonts w:ascii="Consolas" w:eastAsia="宋体" w:hAnsi="Consolas" w:cs="宋体"/>
+          <w:color w:val="5C5C5C"/>
+          <w:kern w:val="0"/>
+          <w:szCs w:val="21"/>
+        </w:rPr>
+        <w:t> - </w:t>
       </w:r>
       <w:r>
         <w:rPr>
@@ -1452,7 +1696,27 @@
           <w:kern w:val="0"/>
           <w:szCs w:val="21"/>
         </w:rPr>
-        <w:t>        flag.append([d])</w:t>
+        <w:t>        </w:t>
+      </w:r>
+      <w:proofErr w:type="spellStart"/>
+      <w:r>
+        <w:rPr>
+          <w:rFonts w:ascii="Consolas" w:eastAsia="宋体" w:hAnsi="Consolas" w:cs="宋体"/>
+          <w:color w:val="5C5C5C"/>
+          <w:kern w:val="0"/>
+          <w:szCs w:val="21"/>
+        </w:rPr>
+        <w:t>flag.append</w:t>
+      </w:r>
+      <w:proofErr w:type="spellEnd"/>
+      <w:r>
+        <w:rPr>
+          <w:rFonts w:ascii="Consolas" w:eastAsia="宋体" w:hAnsi="Consolas" w:cs="宋体"/>
+          <w:color w:val="5C5C5C"/>
+          <w:kern w:val="0"/>
+          <w:szCs w:val="21"/>
+        </w:rPr>
+        <w:t>([d])</w:t>
       </w:r>
     </w:p>
     <w:p>
@@ -1516,7 +1780,27 @@
           <w:kern w:val="0"/>
           <w:szCs w:val="21"/>
         </w:rPr>
-        <w:t>X = torch.tensor(data) / </w:t>
+        <w:t>X = </w:t>
+      </w:r>
+      <w:proofErr w:type="spellStart"/>
+      <w:r>
+        <w:rPr>
+          <w:rFonts w:ascii="Consolas" w:eastAsia="宋体" w:hAnsi="Consolas" w:cs="宋体"/>
+          <w:color w:val="5C5C5C"/>
+          <w:kern w:val="0"/>
+          <w:szCs w:val="21"/>
+        </w:rPr>
+        <w:t>torch.tensor</w:t>
+      </w:r>
+      <w:proofErr w:type="spellEnd"/>
+      <w:r>
+        <w:rPr>
+          <w:rFonts w:ascii="Consolas" w:eastAsia="宋体" w:hAnsi="Consolas" w:cs="宋体"/>
+          <w:color w:val="5C5C5C"/>
+          <w:kern w:val="0"/>
+          <w:szCs w:val="21"/>
+        </w:rPr>
+        <w:t>(data) / </w:t>
       </w:r>
       <w:r>
         <w:rPr>
@@ -1664,7 +1948,27 @@
           <w:kern w:val="0"/>
           <w:szCs w:val="21"/>
         </w:rPr>
-        <w:t>S = torch.tensor(flag)  </w:t>
+        <w:t>S = </w:t>
+      </w:r>
+      <w:proofErr w:type="spellStart"/>
+      <w:r>
+        <w:rPr>
+          <w:rFonts w:ascii="Consolas" w:eastAsia="宋体" w:hAnsi="Consolas" w:cs="宋体"/>
+          <w:color w:val="5C5C5C"/>
+          <w:kern w:val="0"/>
+          <w:szCs w:val="21"/>
+        </w:rPr>
+        <w:t>torch.tensor</w:t>
+      </w:r>
+      <w:proofErr w:type="spellEnd"/>
+      <w:r>
+        <w:rPr>
+          <w:rFonts w:ascii="Consolas" w:eastAsia="宋体" w:hAnsi="Consolas" w:cs="宋体"/>
+          <w:color w:val="5C5C5C"/>
+          <w:kern w:val="0"/>
+          <w:szCs w:val="21"/>
+        </w:rPr>
+        <w:t>(flag)  </w:t>
       </w:r>
       <w:r>
         <w:rPr>
@@ -1871,6 +2175,7 @@
         </w:rPr>
         <w:t> </w:t>
       </w:r>
+      <w:proofErr w:type="spellStart"/>
       <w:r>
         <w:rPr>
           <w:rFonts w:ascii="Consolas" w:eastAsia="宋体" w:hAnsi="Consolas" w:cs="宋体"/>
@@ -1880,14 +2185,35 @@
         </w:rPr>
         <w:t>MyClass</w:t>
       </w:r>
-      <w:r>
-        <w:rPr>
-          <w:rFonts w:ascii="Consolas" w:eastAsia="宋体" w:hAnsi="Consolas" w:cs="宋体"/>
-          <w:color w:val="5C5C5C"/>
-          <w:kern w:val="0"/>
-          <w:szCs w:val="21"/>
-        </w:rPr>
-        <w:t>(nn.Module):  </w:t>
+      <w:proofErr w:type="spellEnd"/>
+      <w:r>
+        <w:rPr>
+          <w:rFonts w:ascii="Consolas" w:eastAsia="宋体" w:hAnsi="Consolas" w:cs="宋体"/>
+          <w:color w:val="5C5C5C"/>
+          <w:kern w:val="0"/>
+          <w:szCs w:val="21"/>
+        </w:rPr>
+        <w:t>(</w:t>
+      </w:r>
+      <w:proofErr w:type="spellStart"/>
+      <w:r>
+        <w:rPr>
+          <w:rFonts w:ascii="Consolas" w:eastAsia="宋体" w:hAnsi="Consolas" w:cs="宋体"/>
+          <w:color w:val="5C5C5C"/>
+          <w:kern w:val="0"/>
+          <w:szCs w:val="21"/>
+        </w:rPr>
+        <w:t>nn.Module</w:t>
+      </w:r>
+      <w:proofErr w:type="spellEnd"/>
+      <w:r>
+        <w:rPr>
+          <w:rFonts w:ascii="Consolas" w:eastAsia="宋体" w:hAnsi="Consolas" w:cs="宋体"/>
+          <w:color w:val="5C5C5C"/>
+          <w:kern w:val="0"/>
+          <w:szCs w:val="21"/>
+        </w:rPr>
+        <w:t>):  </w:t>
       </w:r>
       <w:r>
         <w:rPr>
@@ -1911,6 +2237,7 @@
         </w:rPr>
         <w:t>继承</w:t>
       </w:r>
+      <w:proofErr w:type="spellStart"/>
       <w:r>
         <w:rPr>
           <w:rFonts w:ascii="Consolas" w:eastAsia="宋体" w:hAnsi="Consolas" w:cs="宋体"/>
@@ -1922,6 +2249,7 @@
         </w:rPr>
         <w:t>nn.moudle</w:t>
       </w:r>
+      <w:proofErr w:type="spellEnd"/>
     </w:p>
     <w:p>
       <w:pPr>
@@ -1978,7 +2306,27 @@
           <w:kern w:val="0"/>
           <w:szCs w:val="21"/>
         </w:rPr>
-        <w:t>__init__</w:t>
+        <w:t>__</w:t>
+      </w:r>
+      <w:proofErr w:type="spellStart"/>
+      <w:r>
+        <w:rPr>
+          <w:rFonts w:ascii="Consolas" w:eastAsia="宋体" w:hAnsi="Consolas" w:cs="宋体"/>
+          <w:color w:val="4078F2"/>
+          <w:kern w:val="0"/>
+          <w:szCs w:val="21"/>
+        </w:rPr>
+        <w:t>init</w:t>
+      </w:r>
+      <w:proofErr w:type="spellEnd"/>
+      <w:r>
+        <w:rPr>
+          <w:rFonts w:ascii="Consolas" w:eastAsia="宋体" w:hAnsi="Consolas" w:cs="宋体"/>
+          <w:color w:val="4078F2"/>
+          <w:kern w:val="0"/>
+          <w:szCs w:val="21"/>
+        </w:rPr>
+        <w:t>__</w:t>
       </w:r>
       <w:r>
         <w:rPr>
@@ -2018,7 +2366,27 @@
           <w:kern w:val="0"/>
           <w:szCs w:val="21"/>
         </w:rPr>
-        <w:t>        super().__init__()  </w:t>
+        <w:t>        super().__</w:t>
+      </w:r>
+      <w:proofErr w:type="spellStart"/>
+      <w:r>
+        <w:rPr>
+          <w:rFonts w:ascii="Consolas" w:eastAsia="宋体" w:hAnsi="Consolas" w:cs="宋体"/>
+          <w:color w:val="5C5C5C"/>
+          <w:kern w:val="0"/>
+          <w:szCs w:val="21"/>
+        </w:rPr>
+        <w:t>init</w:t>
+      </w:r>
+      <w:proofErr w:type="spellEnd"/>
+      <w:r>
+        <w:rPr>
+          <w:rFonts w:ascii="Consolas" w:eastAsia="宋体" w:hAnsi="Consolas" w:cs="宋体"/>
+          <w:color w:val="5C5C5C"/>
+          <w:kern w:val="0"/>
+          <w:szCs w:val="21"/>
+        </w:rPr>
+        <w:t>__()  </w:t>
       </w:r>
       <w:r>
         <w:rPr>
@@ -2042,16 +2410,29 @@
         </w:rPr>
         <w:t>指代父类，这指示</w:t>
       </w:r>
-      <w:r>
-        <w:rPr>
-          <w:rFonts w:ascii="Consolas" w:eastAsia="宋体" w:hAnsi="Consolas" w:cs="宋体"/>
-          <w:i/>
-          <w:iCs/>
-          <w:color w:val="A0A1A7"/>
-          <w:kern w:val="0"/>
-          <w:szCs w:val="21"/>
-        </w:rPr>
-        <w:t>nn.Moudle   </w:t>
+      <w:proofErr w:type="spellStart"/>
+      <w:r>
+        <w:rPr>
+          <w:rFonts w:ascii="Consolas" w:eastAsia="宋体" w:hAnsi="Consolas" w:cs="宋体"/>
+          <w:i/>
+          <w:iCs/>
+          <w:color w:val="A0A1A7"/>
+          <w:kern w:val="0"/>
+          <w:szCs w:val="21"/>
+        </w:rPr>
+        <w:t>nn.Moudle</w:t>
+      </w:r>
+      <w:proofErr w:type="spellEnd"/>
+      <w:r>
+        <w:rPr>
+          <w:rFonts w:ascii="Consolas" w:eastAsia="宋体" w:hAnsi="Consolas" w:cs="宋体"/>
+          <w:i/>
+          <w:iCs/>
+          <w:color w:val="A0A1A7"/>
+          <w:kern w:val="0"/>
+          <w:szCs w:val="21"/>
+        </w:rPr>
+        <w:t>   </w:t>
       </w:r>
       <w:r>
         <w:rPr>
@@ -2093,7 +2474,47 @@
           <w:kern w:val="0"/>
           <w:szCs w:val="21"/>
         </w:rPr>
-        <w:t>        self.modle = nn.Sequential(  </w:t>
+        <w:t>        </w:t>
+      </w:r>
+      <w:proofErr w:type="spellStart"/>
+      <w:r>
+        <w:rPr>
+          <w:rFonts w:ascii="Consolas" w:eastAsia="宋体" w:hAnsi="Consolas" w:cs="宋体"/>
+          <w:color w:val="5C5C5C"/>
+          <w:kern w:val="0"/>
+          <w:szCs w:val="21"/>
+        </w:rPr>
+        <w:t>self.modle</w:t>
+      </w:r>
+      <w:proofErr w:type="spellEnd"/>
+      <w:r>
+        <w:rPr>
+          <w:rFonts w:ascii="Consolas" w:eastAsia="宋体" w:hAnsi="Consolas" w:cs="宋体"/>
+          <w:color w:val="5C5C5C"/>
+          <w:kern w:val="0"/>
+          <w:szCs w:val="21"/>
+        </w:rPr>
+        <w:t> = </w:t>
+      </w:r>
+      <w:proofErr w:type="spellStart"/>
+      <w:r>
+        <w:rPr>
+          <w:rFonts w:ascii="Consolas" w:eastAsia="宋体" w:hAnsi="Consolas" w:cs="宋体"/>
+          <w:color w:val="5C5C5C"/>
+          <w:kern w:val="0"/>
+          <w:szCs w:val="21"/>
+        </w:rPr>
+        <w:t>nn.Sequential</w:t>
+      </w:r>
+      <w:proofErr w:type="spellEnd"/>
+      <w:r>
+        <w:rPr>
+          <w:rFonts w:ascii="Consolas" w:eastAsia="宋体" w:hAnsi="Consolas" w:cs="宋体"/>
+          <w:color w:val="5C5C5C"/>
+          <w:kern w:val="0"/>
+          <w:szCs w:val="21"/>
+        </w:rPr>
+        <w:t>(  </w:t>
       </w:r>
       <w:r>
         <w:rPr>
@@ -2146,7 +2567,27 @@
           <w:kern w:val="0"/>
           <w:szCs w:val="21"/>
         </w:rPr>
-        <w:t>            nn.Linear(</w:t>
+        <w:t>            </w:t>
+      </w:r>
+      <w:proofErr w:type="spellStart"/>
+      <w:r>
+        <w:rPr>
+          <w:rFonts w:ascii="Consolas" w:eastAsia="宋体" w:hAnsi="Consolas" w:cs="宋体"/>
+          <w:color w:val="5C5C5C"/>
+          <w:kern w:val="0"/>
+          <w:szCs w:val="21"/>
+        </w:rPr>
+        <w:t>nn.Linear</w:t>
+      </w:r>
+      <w:proofErr w:type="spellEnd"/>
+      <w:r>
+        <w:rPr>
+          <w:rFonts w:ascii="Consolas" w:eastAsia="宋体" w:hAnsi="Consolas" w:cs="宋体"/>
+          <w:color w:val="5C5C5C"/>
+          <w:kern w:val="0"/>
+          <w:szCs w:val="21"/>
+        </w:rPr>
+        <w:t>(</w:t>
       </w:r>
       <w:r>
         <w:rPr>
@@ -2213,7 +2654,27 @@
           <w:kern w:val="0"/>
           <w:szCs w:val="21"/>
         </w:rPr>
-        <w:t>            nn.Sigmoid(),</w:t>
+        <w:t>            </w:t>
+      </w:r>
+      <w:proofErr w:type="spellStart"/>
+      <w:r>
+        <w:rPr>
+          <w:rFonts w:ascii="Consolas" w:eastAsia="宋体" w:hAnsi="Consolas" w:cs="宋体"/>
+          <w:color w:val="5C5C5C"/>
+          <w:kern w:val="0"/>
+          <w:szCs w:val="21"/>
+        </w:rPr>
+        <w:t>nn.Sigmoid</w:t>
+      </w:r>
+      <w:proofErr w:type="spellEnd"/>
+      <w:r>
+        <w:rPr>
+          <w:rFonts w:ascii="Consolas" w:eastAsia="宋体" w:hAnsi="Consolas" w:cs="宋体"/>
+          <w:color w:val="5C5C5C"/>
+          <w:kern w:val="0"/>
+          <w:szCs w:val="21"/>
+        </w:rPr>
+        <w:t>(),</w:t>
       </w:r>
     </w:p>
     <w:p>
@@ -2244,7 +2705,27 @@
           <w:kern w:val="0"/>
           <w:szCs w:val="21"/>
         </w:rPr>
-        <w:t>            nn.Linear(</w:t>
+        <w:t>            </w:t>
+      </w:r>
+      <w:proofErr w:type="spellStart"/>
+      <w:r>
+        <w:rPr>
+          <w:rFonts w:ascii="Consolas" w:eastAsia="宋体" w:hAnsi="Consolas" w:cs="宋体"/>
+          <w:color w:val="5C5C5C"/>
+          <w:kern w:val="0"/>
+          <w:szCs w:val="21"/>
+        </w:rPr>
+        <w:t>nn.Linear</w:t>
+      </w:r>
+      <w:proofErr w:type="spellEnd"/>
+      <w:r>
+        <w:rPr>
+          <w:rFonts w:ascii="Consolas" w:eastAsia="宋体" w:hAnsi="Consolas" w:cs="宋体"/>
+          <w:color w:val="5C5C5C"/>
+          <w:kern w:val="0"/>
+          <w:szCs w:val="21"/>
+        </w:rPr>
+        <w:t>(</w:t>
       </w:r>
       <w:r>
         <w:rPr>
@@ -2311,7 +2792,27 @@
           <w:kern w:val="0"/>
           <w:szCs w:val="21"/>
         </w:rPr>
-        <w:t>            nn.Sigmoid()</w:t>
+        <w:t>            </w:t>
+      </w:r>
+      <w:proofErr w:type="spellStart"/>
+      <w:r>
+        <w:rPr>
+          <w:rFonts w:ascii="Consolas" w:eastAsia="宋体" w:hAnsi="Consolas" w:cs="宋体"/>
+          <w:color w:val="5C5C5C"/>
+          <w:kern w:val="0"/>
+          <w:szCs w:val="21"/>
+        </w:rPr>
+        <w:t>nn.Sigmoid</w:t>
+      </w:r>
+      <w:proofErr w:type="spellEnd"/>
+      <w:r>
+        <w:rPr>
+          <w:rFonts w:ascii="Consolas" w:eastAsia="宋体" w:hAnsi="Consolas" w:cs="宋体"/>
+          <w:color w:val="5C5C5C"/>
+          <w:kern w:val="0"/>
+          <w:szCs w:val="21"/>
+        </w:rPr>
+        <w:t>()</w:t>
       </w:r>
     </w:p>
     <w:p>
@@ -2373,19 +2874,72 @@
           <w:kern w:val="0"/>
           <w:szCs w:val="21"/>
         </w:rPr>
-        <w:t>        self.loss = nn.MSELoss()  </w:t>
-      </w:r>
-      <w:r>
-        <w:rPr>
-          <w:rFonts w:ascii="Consolas" w:eastAsia="宋体" w:hAnsi="Consolas" w:cs="宋体"/>
-          <w:i/>
-          <w:iCs/>
-          <w:color w:val="A0A1A7"/>
-          <w:kern w:val="0"/>
-          <w:szCs w:val="21"/>
-        </w:rPr>
-        <w:t># MSEloss</w:t>
-      </w:r>
+        <w:t>        </w:t>
+      </w:r>
+      <w:proofErr w:type="spellStart"/>
+      <w:r>
+        <w:rPr>
+          <w:rFonts w:ascii="Consolas" w:eastAsia="宋体" w:hAnsi="Consolas" w:cs="宋体"/>
+          <w:color w:val="5C5C5C"/>
+          <w:kern w:val="0"/>
+          <w:szCs w:val="21"/>
+        </w:rPr>
+        <w:t>self.loss</w:t>
+      </w:r>
+      <w:proofErr w:type="spellEnd"/>
+      <w:r>
+        <w:rPr>
+          <w:rFonts w:ascii="Consolas" w:eastAsia="宋体" w:hAnsi="Consolas" w:cs="宋体"/>
+          <w:color w:val="5C5C5C"/>
+          <w:kern w:val="0"/>
+          <w:szCs w:val="21"/>
+        </w:rPr>
+        <w:t> = </w:t>
+      </w:r>
+      <w:proofErr w:type="spellStart"/>
+      <w:r>
+        <w:rPr>
+          <w:rFonts w:ascii="Consolas" w:eastAsia="宋体" w:hAnsi="Consolas" w:cs="宋体"/>
+          <w:color w:val="5C5C5C"/>
+          <w:kern w:val="0"/>
+          <w:szCs w:val="21"/>
+        </w:rPr>
+        <w:t>nn.MSELoss</w:t>
+      </w:r>
+      <w:proofErr w:type="spellEnd"/>
+      <w:r>
+        <w:rPr>
+          <w:rFonts w:ascii="Consolas" w:eastAsia="宋体" w:hAnsi="Consolas" w:cs="宋体"/>
+          <w:color w:val="5C5C5C"/>
+          <w:kern w:val="0"/>
+          <w:szCs w:val="21"/>
+        </w:rPr>
+        <w:t>()  </w:t>
+      </w:r>
+      <w:r>
+        <w:rPr>
+          <w:rFonts w:ascii="Consolas" w:eastAsia="宋体" w:hAnsi="Consolas" w:cs="宋体"/>
+          <w:i/>
+          <w:iCs/>
+          <w:color w:val="A0A1A7"/>
+          <w:kern w:val="0"/>
+          <w:szCs w:val="21"/>
+        </w:rPr>
+        <w:t># </w:t>
+      </w:r>
+      <w:proofErr w:type="spellStart"/>
+      <w:r>
+        <w:rPr>
+          <w:rFonts w:ascii="Consolas" w:eastAsia="宋体" w:hAnsi="Consolas" w:cs="宋体"/>
+          <w:i/>
+          <w:iCs/>
+          <w:color w:val="A0A1A7"/>
+          <w:kern w:val="0"/>
+          <w:szCs w:val="21"/>
+        </w:rPr>
+        <w:t>MSEloss</w:t>
+      </w:r>
+      <w:proofErr w:type="spellEnd"/>
       <w:r>
         <w:rPr>
           <w:rFonts w:ascii="Consolas" w:eastAsia="宋体" w:hAnsi="Consolas" w:cs="宋体"/>
@@ -2419,6 +2973,7 @@
         </w:rPr>
         <w:t>误差平方），</w:t>
       </w:r>
+      <w:proofErr w:type="spellStart"/>
       <w:r>
         <w:rPr>
           <w:rFonts w:ascii="Consolas" w:eastAsia="宋体" w:hAnsi="Consolas" w:cs="宋体"/>
@@ -2430,6 +2985,7 @@
         </w:rPr>
         <w:t>self.loss</w:t>
       </w:r>
+      <w:proofErr w:type="spellEnd"/>
       <w:r>
         <w:rPr>
           <w:rFonts w:ascii="Consolas" w:eastAsia="宋体" w:hAnsi="Consolas" w:cs="宋体"/>
@@ -2552,7 +3108,27 @@
           <w:kern w:val="0"/>
           <w:szCs w:val="21"/>
         </w:rPr>
-        <w:t>        self.count = </w:t>
+        <w:t>        </w:t>
+      </w:r>
+      <w:proofErr w:type="spellStart"/>
+      <w:r>
+        <w:rPr>
+          <w:rFonts w:ascii="Consolas" w:eastAsia="宋体" w:hAnsi="Consolas" w:cs="宋体"/>
+          <w:color w:val="5C5C5C"/>
+          <w:kern w:val="0"/>
+          <w:szCs w:val="21"/>
+        </w:rPr>
+        <w:t>self.count</w:t>
+      </w:r>
+      <w:proofErr w:type="spellEnd"/>
+      <w:r>
+        <w:rPr>
+          <w:rFonts w:ascii="Consolas" w:eastAsia="宋体" w:hAnsi="Consolas" w:cs="宋体"/>
+          <w:color w:val="5C5C5C"/>
+          <w:kern w:val="0"/>
+          <w:szCs w:val="21"/>
+        </w:rPr>
+        <w:t> = </w:t>
       </w:r>
       <w:r>
         <w:rPr>
@@ -2623,7 +3199,27 @@
           <w:kern w:val="0"/>
           <w:szCs w:val="21"/>
         </w:rPr>
-        <w:t>        self.progress = []  </w:t>
+        <w:t>        </w:t>
+      </w:r>
+      <w:proofErr w:type="spellStart"/>
+      <w:r>
+        <w:rPr>
+          <w:rFonts w:ascii="Consolas" w:eastAsia="宋体" w:hAnsi="Consolas" w:cs="宋体"/>
+          <w:color w:val="5C5C5C"/>
+          <w:kern w:val="0"/>
+          <w:szCs w:val="21"/>
+        </w:rPr>
+        <w:t>self.progress</w:t>
+      </w:r>
+      <w:proofErr w:type="spellEnd"/>
+      <w:r>
+        <w:rPr>
+          <w:rFonts w:ascii="Consolas" w:eastAsia="宋体" w:hAnsi="Consolas" w:cs="宋体"/>
+          <w:color w:val="5C5C5C"/>
+          <w:kern w:val="0"/>
+          <w:szCs w:val="21"/>
+        </w:rPr>
+        <w:t> = []  </w:t>
       </w:r>
       <w:r>
         <w:rPr>
@@ -2805,7 +3401,27 @@
           <w:kern w:val="0"/>
           <w:szCs w:val="21"/>
         </w:rPr>
-        <w:t> self.modle(input)</w:t>
+        <w:t> </w:t>
+      </w:r>
+      <w:proofErr w:type="spellStart"/>
+      <w:r>
+        <w:rPr>
+          <w:rFonts w:ascii="Consolas" w:eastAsia="宋体" w:hAnsi="Consolas" w:cs="宋体"/>
+          <w:color w:val="5C5C5C"/>
+          <w:kern w:val="0"/>
+          <w:szCs w:val="21"/>
+        </w:rPr>
+        <w:t>self.modle</w:t>
+      </w:r>
+      <w:proofErr w:type="spellEnd"/>
+      <w:r>
+        <w:rPr>
+          <w:rFonts w:ascii="Consolas" w:eastAsia="宋体" w:hAnsi="Consolas" w:cs="宋体"/>
+          <w:color w:val="5C5C5C"/>
+          <w:kern w:val="0"/>
+          <w:szCs w:val="21"/>
+        </w:rPr>
+        <w:t>(input)</w:t>
       </w:r>
     </w:p>
     <w:p>
@@ -2947,7 +3563,27 @@
           <w:kern w:val="0"/>
           <w:szCs w:val="21"/>
         </w:rPr>
-        <w:t>        output = self.forward(input)</w:t>
+        <w:t>        output = </w:t>
+      </w:r>
+      <w:proofErr w:type="spellStart"/>
+      <w:r>
+        <w:rPr>
+          <w:rFonts w:ascii="Consolas" w:eastAsia="宋体" w:hAnsi="Consolas" w:cs="宋体"/>
+          <w:color w:val="5C5C5C"/>
+          <w:kern w:val="0"/>
+          <w:szCs w:val="21"/>
+        </w:rPr>
+        <w:t>self.forward</w:t>
+      </w:r>
+      <w:proofErr w:type="spellEnd"/>
+      <w:r>
+        <w:rPr>
+          <w:rFonts w:ascii="Consolas" w:eastAsia="宋体" w:hAnsi="Consolas" w:cs="宋体"/>
+          <w:color w:val="5C5C5C"/>
+          <w:kern w:val="0"/>
+          <w:szCs w:val="21"/>
+        </w:rPr>
+        <w:t>(input)</w:t>
       </w:r>
     </w:p>
     <w:p>
@@ -2978,19 +3614,72 @@
           <w:kern w:val="0"/>
           <w:szCs w:val="21"/>
         </w:rPr>
-        <w:t>        myloss = self.loss(output, target)  </w:t>
-      </w:r>
-      <w:r>
-        <w:rPr>
-          <w:rFonts w:ascii="Consolas" w:eastAsia="宋体" w:hAnsi="Consolas" w:cs="宋体"/>
-          <w:i/>
-          <w:iCs/>
-          <w:color w:val="A0A1A7"/>
-          <w:kern w:val="0"/>
-          <w:szCs w:val="21"/>
-        </w:rPr>
-        <w:t># output,target</w:t>
-      </w:r>
+        <w:t>        </w:t>
+      </w:r>
+      <w:proofErr w:type="spellStart"/>
+      <w:r>
+        <w:rPr>
+          <w:rFonts w:ascii="Consolas" w:eastAsia="宋体" w:hAnsi="Consolas" w:cs="宋体"/>
+          <w:color w:val="5C5C5C"/>
+          <w:kern w:val="0"/>
+          <w:szCs w:val="21"/>
+        </w:rPr>
+        <w:t>myloss</w:t>
+      </w:r>
+      <w:proofErr w:type="spellEnd"/>
+      <w:r>
+        <w:rPr>
+          <w:rFonts w:ascii="Consolas" w:eastAsia="宋体" w:hAnsi="Consolas" w:cs="宋体"/>
+          <w:color w:val="5C5C5C"/>
+          <w:kern w:val="0"/>
+          <w:szCs w:val="21"/>
+        </w:rPr>
+        <w:t> = </w:t>
+      </w:r>
+      <w:proofErr w:type="spellStart"/>
+      <w:r>
+        <w:rPr>
+          <w:rFonts w:ascii="Consolas" w:eastAsia="宋体" w:hAnsi="Consolas" w:cs="宋体"/>
+          <w:color w:val="5C5C5C"/>
+          <w:kern w:val="0"/>
+          <w:szCs w:val="21"/>
+        </w:rPr>
+        <w:t>self.loss</w:t>
+      </w:r>
+      <w:proofErr w:type="spellEnd"/>
+      <w:r>
+        <w:rPr>
+          <w:rFonts w:ascii="Consolas" w:eastAsia="宋体" w:hAnsi="Consolas" w:cs="宋体"/>
+          <w:color w:val="5C5C5C"/>
+          <w:kern w:val="0"/>
+          <w:szCs w:val="21"/>
+        </w:rPr>
+        <w:t>(output, target)  </w:t>
+      </w:r>
+      <w:r>
+        <w:rPr>
+          <w:rFonts w:ascii="Consolas" w:eastAsia="宋体" w:hAnsi="Consolas" w:cs="宋体"/>
+          <w:i/>
+          <w:iCs/>
+          <w:color w:val="A0A1A7"/>
+          <w:kern w:val="0"/>
+          <w:szCs w:val="21"/>
+        </w:rPr>
+        <w:t># </w:t>
+      </w:r>
+      <w:proofErr w:type="spellStart"/>
+      <w:r>
+        <w:rPr>
+          <w:rFonts w:ascii="Consolas" w:eastAsia="宋体" w:hAnsi="Consolas" w:cs="宋体"/>
+          <w:i/>
+          <w:iCs/>
+          <w:color w:val="A0A1A7"/>
+          <w:kern w:val="0"/>
+          <w:szCs w:val="21"/>
+        </w:rPr>
+        <w:t>output,target</w:t>
+      </w:r>
+      <w:proofErr w:type="spellEnd"/>
       <w:r>
         <w:rPr>
           <w:rFonts w:ascii="Consolas" w:eastAsia="宋体" w:hAnsi="Consolas" w:cs="宋体"/>
@@ -3053,7 +3742,27 @@
           <w:kern w:val="0"/>
           <w:szCs w:val="21"/>
         </w:rPr>
-        <w:t>        self.optmiser.zero_grad()  </w:t>
+        <w:t>        </w:t>
+      </w:r>
+      <w:proofErr w:type="spellStart"/>
+      <w:r>
+        <w:rPr>
+          <w:rFonts w:ascii="Consolas" w:eastAsia="宋体" w:hAnsi="Consolas" w:cs="宋体"/>
+          <w:color w:val="5C5C5C"/>
+          <w:kern w:val="0"/>
+          <w:szCs w:val="21"/>
+        </w:rPr>
+        <w:t>self.optmiser.zero_grad</w:t>
+      </w:r>
+      <w:proofErr w:type="spellEnd"/>
+      <w:r>
+        <w:rPr>
+          <w:rFonts w:ascii="Consolas" w:eastAsia="宋体" w:hAnsi="Consolas" w:cs="宋体"/>
+          <w:color w:val="5C5C5C"/>
+          <w:kern w:val="0"/>
+          <w:szCs w:val="21"/>
+        </w:rPr>
+        <w:t>()  </w:t>
       </w:r>
       <w:r>
         <w:rPr>
@@ -3106,7 +3815,27 @@
           <w:kern w:val="0"/>
           <w:szCs w:val="21"/>
         </w:rPr>
-        <w:t>        myloss.backward()  </w:t>
+        <w:t>        </w:t>
+      </w:r>
+      <w:proofErr w:type="spellStart"/>
+      <w:r>
+        <w:rPr>
+          <w:rFonts w:ascii="Consolas" w:eastAsia="宋体" w:hAnsi="Consolas" w:cs="宋体"/>
+          <w:color w:val="5C5C5C"/>
+          <w:kern w:val="0"/>
+          <w:szCs w:val="21"/>
+        </w:rPr>
+        <w:t>myloss.backward</w:t>
+      </w:r>
+      <w:proofErr w:type="spellEnd"/>
+      <w:r>
+        <w:rPr>
+          <w:rFonts w:ascii="Consolas" w:eastAsia="宋体" w:hAnsi="Consolas" w:cs="宋体"/>
+          <w:color w:val="5C5C5C"/>
+          <w:kern w:val="0"/>
+          <w:szCs w:val="21"/>
+        </w:rPr>
+        <w:t>()  </w:t>
       </w:r>
       <w:r>
         <w:rPr>
@@ -3159,7 +3888,27 @@
           <w:kern w:val="0"/>
           <w:szCs w:val="21"/>
         </w:rPr>
-        <w:t>        self.optmiser.step()  </w:t>
+        <w:t>        </w:t>
+      </w:r>
+      <w:proofErr w:type="spellStart"/>
+      <w:r>
+        <w:rPr>
+          <w:rFonts w:ascii="Consolas" w:eastAsia="宋体" w:hAnsi="Consolas" w:cs="宋体"/>
+          <w:color w:val="5C5C5C"/>
+          <w:kern w:val="0"/>
+          <w:szCs w:val="21"/>
+        </w:rPr>
+        <w:t>self.optmiser.step</w:t>
+      </w:r>
+      <w:proofErr w:type="spellEnd"/>
+      <w:r>
+        <w:rPr>
+          <w:rFonts w:ascii="Consolas" w:eastAsia="宋体" w:hAnsi="Consolas" w:cs="宋体"/>
+          <w:color w:val="5C5C5C"/>
+          <w:kern w:val="0"/>
+          <w:szCs w:val="21"/>
+        </w:rPr>
+        <w:t>()  </w:t>
       </w:r>
       <w:r>
         <w:rPr>
@@ -3252,7 +4001,27 @@
           <w:kern w:val="0"/>
           <w:szCs w:val="21"/>
         </w:rPr>
-        <w:t> self.count % </w:t>
+        <w:t> </w:t>
+      </w:r>
+      <w:proofErr w:type="spellStart"/>
+      <w:r>
+        <w:rPr>
+          <w:rFonts w:ascii="Consolas" w:eastAsia="宋体" w:hAnsi="Consolas" w:cs="宋体"/>
+          <w:color w:val="5C5C5C"/>
+          <w:kern w:val="0"/>
+          <w:szCs w:val="21"/>
+        </w:rPr>
+        <w:t>self.count</w:t>
+      </w:r>
+      <w:proofErr w:type="spellEnd"/>
+      <w:r>
+        <w:rPr>
+          <w:rFonts w:ascii="Consolas" w:eastAsia="宋体" w:hAnsi="Consolas" w:cs="宋体"/>
+          <w:color w:val="5C5C5C"/>
+          <w:kern w:val="0"/>
+          <w:szCs w:val="21"/>
+        </w:rPr>
+        <w:t> % </w:t>
       </w:r>
       <w:r>
         <w:rPr>
@@ -3319,7 +4088,47 @@
           <w:kern w:val="0"/>
           <w:szCs w:val="21"/>
         </w:rPr>
-        <w:t>            self.progress.append(myloss.item())  </w:t>
+        <w:t>            </w:t>
+      </w:r>
+      <w:proofErr w:type="spellStart"/>
+      <w:r>
+        <w:rPr>
+          <w:rFonts w:ascii="Consolas" w:eastAsia="宋体" w:hAnsi="Consolas" w:cs="宋体"/>
+          <w:color w:val="5C5C5C"/>
+          <w:kern w:val="0"/>
+          <w:szCs w:val="21"/>
+        </w:rPr>
+        <w:t>self.progress.append</w:t>
+      </w:r>
+      <w:proofErr w:type="spellEnd"/>
+      <w:r>
+        <w:rPr>
+          <w:rFonts w:ascii="Consolas" w:eastAsia="宋体" w:hAnsi="Consolas" w:cs="宋体"/>
+          <w:color w:val="5C5C5C"/>
+          <w:kern w:val="0"/>
+          <w:szCs w:val="21"/>
+        </w:rPr>
+        <w:t>(</w:t>
+      </w:r>
+      <w:proofErr w:type="spellStart"/>
+      <w:r>
+        <w:rPr>
+          <w:rFonts w:ascii="Consolas" w:eastAsia="宋体" w:hAnsi="Consolas" w:cs="宋体"/>
+          <w:color w:val="5C5C5C"/>
+          <w:kern w:val="0"/>
+          <w:szCs w:val="21"/>
+        </w:rPr>
+        <w:t>myloss.item</w:t>
+      </w:r>
+      <w:proofErr w:type="spellEnd"/>
+      <w:r>
+        <w:rPr>
+          <w:rFonts w:ascii="Consolas" w:eastAsia="宋体" w:hAnsi="Consolas" w:cs="宋体"/>
+          <w:color w:val="5C5C5C"/>
+          <w:kern w:val="0"/>
+          <w:szCs w:val="21"/>
+        </w:rPr>
+        <w:t>())  </w:t>
       </w:r>
       <w:r>
         <w:rPr>
@@ -3416,7 +4225,47 @@
           <w:kern w:val="0"/>
           <w:szCs w:val="21"/>
         </w:rPr>
-        <w:t>        self.count = self.count + </w:t>
+        <w:t>        </w:t>
+      </w:r>
+      <w:proofErr w:type="spellStart"/>
+      <w:r>
+        <w:rPr>
+          <w:rFonts w:ascii="Consolas" w:eastAsia="宋体" w:hAnsi="Consolas" w:cs="宋体"/>
+          <w:color w:val="5C5C5C"/>
+          <w:kern w:val="0"/>
+          <w:szCs w:val="21"/>
+        </w:rPr>
+        <w:t>self.count</w:t>
+      </w:r>
+      <w:proofErr w:type="spellEnd"/>
+      <w:r>
+        <w:rPr>
+          <w:rFonts w:ascii="Consolas" w:eastAsia="宋体" w:hAnsi="Consolas" w:cs="宋体"/>
+          <w:color w:val="5C5C5C"/>
+          <w:kern w:val="0"/>
+          <w:szCs w:val="21"/>
+        </w:rPr>
+        <w:t> = </w:t>
+      </w:r>
+      <w:proofErr w:type="spellStart"/>
+      <w:r>
+        <w:rPr>
+          <w:rFonts w:ascii="Consolas" w:eastAsia="宋体" w:hAnsi="Consolas" w:cs="宋体"/>
+          <w:color w:val="5C5C5C"/>
+          <w:kern w:val="0"/>
+          <w:szCs w:val="21"/>
+        </w:rPr>
+        <w:t>self.count</w:t>
+      </w:r>
+      <w:proofErr w:type="spellEnd"/>
+      <w:r>
+        <w:rPr>
+          <w:rFonts w:ascii="Consolas" w:eastAsia="宋体" w:hAnsi="Consolas" w:cs="宋体"/>
+          <w:color w:val="5C5C5C"/>
+          <w:kern w:val="0"/>
+          <w:szCs w:val="21"/>
+        </w:rPr>
+        <w:t> + </w:t>
       </w:r>
       <w:r>
         <w:rPr>
@@ -3500,7 +4349,27 @@
           <w:kern w:val="0"/>
           <w:szCs w:val="21"/>
         </w:rPr>
-        <w:t>net = MyClass()  </w:t>
+        <w:t>net = </w:t>
+      </w:r>
+      <w:proofErr w:type="spellStart"/>
+      <w:r>
+        <w:rPr>
+          <w:rFonts w:ascii="Consolas" w:eastAsia="宋体" w:hAnsi="Consolas" w:cs="宋体"/>
+          <w:color w:val="5C5C5C"/>
+          <w:kern w:val="0"/>
+          <w:szCs w:val="21"/>
+        </w:rPr>
+        <w:t>MyClass</w:t>
+      </w:r>
+      <w:proofErr w:type="spellEnd"/>
+      <w:r>
+        <w:rPr>
+          <w:rFonts w:ascii="Consolas" w:eastAsia="宋体" w:hAnsi="Consolas" w:cs="宋体"/>
+          <w:color w:val="5C5C5C"/>
+          <w:kern w:val="0"/>
+          <w:szCs w:val="21"/>
+        </w:rPr>
+        <w:t>()  </w:t>
       </w:r>
       <w:r>
         <w:rPr>
@@ -3728,7 +4597,47 @@
           <w:kern w:val="0"/>
           <w:szCs w:val="21"/>
         </w:rPr>
-        <w:t>    i = random.randint(</w:t>
+        <w:t>    </w:t>
+      </w:r>
+      <w:proofErr w:type="spellStart"/>
+      <w:r>
+        <w:rPr>
+          <w:rFonts w:ascii="Consolas" w:eastAsia="宋体" w:hAnsi="Consolas" w:cs="宋体"/>
+          <w:color w:val="5C5C5C"/>
+          <w:kern w:val="0"/>
+          <w:szCs w:val="21"/>
+        </w:rPr>
+        <w:t>i</w:t>
+      </w:r>
+      <w:proofErr w:type="spellEnd"/>
+      <w:r>
+        <w:rPr>
+          <w:rFonts w:ascii="Consolas" w:eastAsia="宋体" w:hAnsi="Consolas" w:cs="宋体"/>
+          <w:color w:val="5C5C5C"/>
+          <w:kern w:val="0"/>
+          <w:szCs w:val="21"/>
+        </w:rPr>
+        <w:t> = </w:t>
+      </w:r>
+      <w:proofErr w:type="spellStart"/>
+      <w:r>
+        <w:rPr>
+          <w:rFonts w:ascii="Consolas" w:eastAsia="宋体" w:hAnsi="Consolas" w:cs="宋体"/>
+          <w:color w:val="5C5C5C"/>
+          <w:kern w:val="0"/>
+          <w:szCs w:val="21"/>
+        </w:rPr>
+        <w:t>random.randint</w:t>
+      </w:r>
+      <w:proofErr w:type="spellEnd"/>
+      <w:r>
+        <w:rPr>
+          <w:rFonts w:ascii="Consolas" w:eastAsia="宋体" w:hAnsi="Consolas" w:cs="宋体"/>
+          <w:color w:val="5C5C5C"/>
+          <w:kern w:val="0"/>
+          <w:szCs w:val="21"/>
+        </w:rPr>
+        <w:t>(</w:t>
       </w:r>
       <w:r>
         <w:rPr>
@@ -3795,7 +4704,67 @@
           <w:kern w:val="0"/>
           <w:szCs w:val="21"/>
         </w:rPr>
-        <w:t>    net.train(X[i], S[i])</w:t>
+        <w:t>    </w:t>
+      </w:r>
+      <w:proofErr w:type="spellStart"/>
+      <w:r>
+        <w:rPr>
+          <w:rFonts w:ascii="Consolas" w:eastAsia="宋体" w:hAnsi="Consolas" w:cs="宋体"/>
+          <w:color w:val="5C5C5C"/>
+          <w:kern w:val="0"/>
+          <w:szCs w:val="21"/>
+        </w:rPr>
+        <w:t>net.train</w:t>
+      </w:r>
+      <w:proofErr w:type="spellEnd"/>
+      <w:r>
+        <w:rPr>
+          <w:rFonts w:ascii="Consolas" w:eastAsia="宋体" w:hAnsi="Consolas" w:cs="宋体"/>
+          <w:color w:val="5C5C5C"/>
+          <w:kern w:val="0"/>
+          <w:szCs w:val="21"/>
+        </w:rPr>
+        <w:t>(X[</w:t>
+      </w:r>
+      <w:proofErr w:type="spellStart"/>
+      <w:r>
+        <w:rPr>
+          <w:rFonts w:ascii="Consolas" w:eastAsia="宋体" w:hAnsi="Consolas" w:cs="宋体"/>
+          <w:color w:val="5C5C5C"/>
+          <w:kern w:val="0"/>
+          <w:szCs w:val="21"/>
+        </w:rPr>
+        <w:t>i</w:t>
+      </w:r>
+      <w:proofErr w:type="spellEnd"/>
+      <w:r>
+        <w:rPr>
+          <w:rFonts w:ascii="Consolas" w:eastAsia="宋体" w:hAnsi="Consolas" w:cs="宋体"/>
+          <w:color w:val="5C5C5C"/>
+          <w:kern w:val="0"/>
+          <w:szCs w:val="21"/>
+        </w:rPr>
+        <w:t>], S[</w:t>
+      </w:r>
+      <w:proofErr w:type="spellStart"/>
+      <w:r>
+        <w:rPr>
+          <w:rFonts w:ascii="Consolas" w:eastAsia="宋体" w:hAnsi="Consolas" w:cs="宋体"/>
+          <w:color w:val="5C5C5C"/>
+          <w:kern w:val="0"/>
+          <w:szCs w:val="21"/>
+        </w:rPr>
+        <w:t>i</w:t>
+      </w:r>
+      <w:proofErr w:type="spellEnd"/>
+      <w:r>
+        <w:rPr>
+          <w:rFonts w:ascii="Consolas" w:eastAsia="宋体" w:hAnsi="Consolas" w:cs="宋体"/>
+          <w:color w:val="5C5C5C"/>
+          <w:kern w:val="0"/>
+          <w:szCs w:val="21"/>
+        </w:rPr>
+        <w:t>])</w:t>
       </w:r>
     </w:p>
     <w:p>
@@ -3826,7 +4795,67 @@
           <w:kern w:val="0"/>
           <w:szCs w:val="21"/>
         </w:rPr>
-        <w:t>    ot = net.forward(X[i])</w:t>
+        <w:t>    </w:t>
+      </w:r>
+      <w:proofErr w:type="spellStart"/>
+      <w:r>
+        <w:rPr>
+          <w:rFonts w:ascii="Consolas" w:eastAsia="宋体" w:hAnsi="Consolas" w:cs="宋体"/>
+          <w:color w:val="5C5C5C"/>
+          <w:kern w:val="0"/>
+          <w:szCs w:val="21"/>
+        </w:rPr>
+        <w:t>ot</w:t>
+      </w:r>
+      <w:proofErr w:type="spellEnd"/>
+      <w:r>
+        <w:rPr>
+          <w:rFonts w:ascii="Consolas" w:eastAsia="宋体" w:hAnsi="Consolas" w:cs="宋体"/>
+          <w:color w:val="5C5C5C"/>
+          <w:kern w:val="0"/>
+          <w:szCs w:val="21"/>
+        </w:rPr>
+        <w:t> = </w:t>
+      </w:r>
+      <w:proofErr w:type="spellStart"/>
+      <w:r>
+        <w:rPr>
+          <w:rFonts w:ascii="Consolas" w:eastAsia="宋体" w:hAnsi="Consolas" w:cs="宋体"/>
+          <w:color w:val="5C5C5C"/>
+          <w:kern w:val="0"/>
+          <w:szCs w:val="21"/>
+        </w:rPr>
+        <w:t>net.forward</w:t>
+      </w:r>
+      <w:proofErr w:type="spellEnd"/>
+      <w:r>
+        <w:rPr>
+          <w:rFonts w:ascii="Consolas" w:eastAsia="宋体" w:hAnsi="Consolas" w:cs="宋体"/>
+          <w:color w:val="5C5C5C"/>
+          <w:kern w:val="0"/>
+          <w:szCs w:val="21"/>
+        </w:rPr>
+        <w:t>(X[</w:t>
+      </w:r>
+      <w:proofErr w:type="spellStart"/>
+      <w:r>
+        <w:rPr>
+          <w:rFonts w:ascii="Consolas" w:eastAsia="宋体" w:hAnsi="Consolas" w:cs="宋体"/>
+          <w:color w:val="5C5C5C"/>
+          <w:kern w:val="0"/>
+          <w:szCs w:val="21"/>
+        </w:rPr>
+        <w:t>i</w:t>
+      </w:r>
+      <w:proofErr w:type="spellEnd"/>
+      <w:r>
+        <w:rPr>
+          <w:rFonts w:ascii="Consolas" w:eastAsia="宋体" w:hAnsi="Consolas" w:cs="宋体"/>
+          <w:color w:val="5C5C5C"/>
+          <w:kern w:val="0"/>
+          <w:szCs w:val="21"/>
+        </w:rPr>
+        <w:t>])</w:t>
       </w:r>
     </w:p>
     <w:p>
@@ -3857,7 +4886,27 @@
           <w:kern w:val="0"/>
           <w:szCs w:val="21"/>
         </w:rPr>
-        <w:t>    loss = net.progress[</w:t>
+        <w:t>    loss = </w:t>
+      </w:r>
+      <w:proofErr w:type="spellStart"/>
+      <w:r>
+        <w:rPr>
+          <w:rFonts w:ascii="Consolas" w:eastAsia="宋体" w:hAnsi="Consolas" w:cs="宋体"/>
+          <w:color w:val="5C5C5C"/>
+          <w:kern w:val="0"/>
+          <w:szCs w:val="21"/>
+        </w:rPr>
+        <w:t>net.progress</w:t>
+      </w:r>
+      <w:proofErr w:type="spellEnd"/>
+      <w:r>
+        <w:rPr>
+          <w:rFonts w:ascii="Consolas" w:eastAsia="宋体" w:hAnsi="Consolas" w:cs="宋体"/>
+          <w:color w:val="5C5C5C"/>
+          <w:kern w:val="0"/>
+          <w:szCs w:val="21"/>
+        </w:rPr>
+        <w:t>[</w:t>
       </w:r>
       <w:r>
         <w:rPr>
@@ -3906,7 +4955,27 @@
           <w:kern w:val="0"/>
           <w:szCs w:val="21"/>
         </w:rPr>
-        <w:t>    tag = math.ceil((i+</w:t>
+        <w:t>    tag = </w:t>
+      </w:r>
+      <w:proofErr w:type="spellStart"/>
+      <w:r>
+        <w:rPr>
+          <w:rFonts w:ascii="Consolas" w:eastAsia="宋体" w:hAnsi="Consolas" w:cs="宋体"/>
+          <w:color w:val="5C5C5C"/>
+          <w:kern w:val="0"/>
+          <w:szCs w:val="21"/>
+        </w:rPr>
+        <w:t>math.ceil</w:t>
+      </w:r>
+      <w:proofErr w:type="spellEnd"/>
+      <w:r>
+        <w:rPr>
+          <w:rFonts w:ascii="Consolas" w:eastAsia="宋体" w:hAnsi="Consolas" w:cs="宋体"/>
+          <w:color w:val="5C5C5C"/>
+          <w:kern w:val="0"/>
+          <w:szCs w:val="21"/>
+        </w:rPr>
+        <w:t>((i+</w:t>
       </w:r>
       <w:r>
         <w:rPr>
@@ -4091,7 +5160,31 @@
           <w:kern w:val="0"/>
           <w:szCs w:val="21"/>
         </w:rPr>
-        <w:t># print(net.progress[-1])  # </w:t>
+        <w:t># print(</w:t>
+      </w:r>
+      <w:proofErr w:type="spellStart"/>
+      <w:r>
+        <w:rPr>
+          <w:rFonts w:ascii="Consolas" w:eastAsia="宋体" w:hAnsi="Consolas" w:cs="宋体"/>
+          <w:i/>
+          <w:iCs/>
+          <w:color w:val="A0A1A7"/>
+          <w:kern w:val="0"/>
+          <w:szCs w:val="21"/>
+        </w:rPr>
+        <w:t>net.progress</w:t>
+      </w:r>
+      <w:proofErr w:type="spellEnd"/>
+      <w:r>
+        <w:rPr>
+          <w:rFonts w:ascii="Consolas" w:eastAsia="宋体" w:hAnsi="Consolas" w:cs="宋体"/>
+          <w:i/>
+          <w:iCs/>
+          <w:color w:val="A0A1A7"/>
+          <w:kern w:val="0"/>
+          <w:szCs w:val="21"/>
+        </w:rPr>
+        <w:t>[-1])  # </w:t>
       </w:r>
       <w:r>
         <w:rPr>
@@ -4144,7 +5237,55 @@
           <w:kern w:val="0"/>
           <w:szCs w:val="21"/>
         </w:rPr>
-        <w:t># print(net.forward(X[i]))</w:t>
+        <w:t># print(</w:t>
+      </w:r>
+      <w:proofErr w:type="spellStart"/>
+      <w:r>
+        <w:rPr>
+          <w:rFonts w:ascii="Consolas" w:eastAsia="宋体" w:hAnsi="Consolas" w:cs="宋体"/>
+          <w:i/>
+          <w:iCs/>
+          <w:color w:val="A0A1A7"/>
+          <w:kern w:val="0"/>
+          <w:szCs w:val="21"/>
+        </w:rPr>
+        <w:t>net.forward</w:t>
+      </w:r>
+      <w:proofErr w:type="spellEnd"/>
+      <w:r>
+        <w:rPr>
+          <w:rFonts w:ascii="Consolas" w:eastAsia="宋体" w:hAnsi="Consolas" w:cs="宋体"/>
+          <w:i/>
+          <w:iCs/>
+          <w:color w:val="A0A1A7"/>
+          <w:kern w:val="0"/>
+          <w:szCs w:val="21"/>
+        </w:rPr>
+        <w:t>(X[</w:t>
+      </w:r>
+      <w:proofErr w:type="spellStart"/>
+      <w:r>
+        <w:rPr>
+          <w:rFonts w:ascii="Consolas" w:eastAsia="宋体" w:hAnsi="Consolas" w:cs="宋体"/>
+          <w:i/>
+          <w:iCs/>
+          <w:color w:val="A0A1A7"/>
+          <w:kern w:val="0"/>
+          <w:szCs w:val="21"/>
+        </w:rPr>
+        <w:t>i</w:t>
+      </w:r>
+      <w:proofErr w:type="spellEnd"/>
+      <w:r>
+        <w:rPr>
+          <w:rFonts w:ascii="Consolas" w:eastAsia="宋体" w:hAnsi="Consolas" w:cs="宋体"/>
+          <w:i/>
+          <w:iCs/>
+          <w:color w:val="A0A1A7"/>
+          <w:kern w:val="0"/>
+          <w:szCs w:val="21"/>
+        </w:rPr>
+        <w:t>]))</w:t>
       </w:r>
     </w:p>
     <w:p>
@@ -4184,17 +5325,9 @@
           <w:kern w:val="0"/>
           <w:szCs w:val="21"/>
         </w:rPr>
-        <w:t>'i='</w:t>
-      </w:r>
-      <w:r>
-        <w:rPr>
-          <w:rFonts w:ascii="Consolas" w:eastAsia="宋体" w:hAnsi="Consolas" w:cs="宋体"/>
-          <w:color w:val="5C5C5C"/>
-          <w:kern w:val="0"/>
-          <w:szCs w:val="21"/>
-        </w:rPr>
-        <w:t>, i, </w:t>
-      </w:r>
+        <w:t>'</w:t>
+      </w:r>
+      <w:proofErr w:type="spellStart"/>
       <w:r>
         <w:rPr>
           <w:rFonts w:ascii="Consolas" w:eastAsia="宋体" w:hAnsi="Consolas" w:cs="宋体"/>
@@ -4202,6 +5335,54 @@
           <w:kern w:val="0"/>
           <w:szCs w:val="21"/>
         </w:rPr>
+        <w:t>i</w:t>
+      </w:r>
+      <w:proofErr w:type="spellEnd"/>
+      <w:r>
+        <w:rPr>
+          <w:rFonts w:ascii="Consolas" w:eastAsia="宋体" w:hAnsi="Consolas" w:cs="宋体"/>
+          <w:color w:val="50A14F"/>
+          <w:kern w:val="0"/>
+          <w:szCs w:val="21"/>
+        </w:rPr>
+        <w:t>='</w:t>
+      </w:r>
+      <w:r>
+        <w:rPr>
+          <w:rFonts w:ascii="Consolas" w:eastAsia="宋体" w:hAnsi="Consolas" w:cs="宋体"/>
+          <w:color w:val="5C5C5C"/>
+          <w:kern w:val="0"/>
+          <w:szCs w:val="21"/>
+        </w:rPr>
+        <w:t>, </w:t>
+      </w:r>
+      <w:proofErr w:type="spellStart"/>
+      <w:r>
+        <w:rPr>
+          <w:rFonts w:ascii="Consolas" w:eastAsia="宋体" w:hAnsi="Consolas" w:cs="宋体"/>
+          <w:color w:val="5C5C5C"/>
+          <w:kern w:val="0"/>
+          <w:szCs w:val="21"/>
+        </w:rPr>
+        <w:t>i</w:t>
+      </w:r>
+      <w:proofErr w:type="spellEnd"/>
+      <w:r>
+        <w:rPr>
+          <w:rFonts w:ascii="Consolas" w:eastAsia="宋体" w:hAnsi="Consolas" w:cs="宋体"/>
+          <w:color w:val="5C5C5C"/>
+          <w:kern w:val="0"/>
+          <w:szCs w:val="21"/>
+        </w:rPr>
+        <w:t>, </w:t>
+      </w:r>
+      <w:r>
+        <w:rPr>
+          <w:rFonts w:ascii="Consolas" w:eastAsia="宋体" w:hAnsi="Consolas" w:cs="宋体"/>
+          <w:color w:val="50A14F"/>
+          <w:kern w:val="0"/>
+          <w:szCs w:val="21"/>
+        </w:rPr>
         <w:t>'tag</w:t>
       </w:r>
       <w:r>
@@ -4265,27 +5446,44 @@
           <w:kern w:val="0"/>
           <w:szCs w:val="21"/>
         </w:rPr>
-        <w:t>, ot)</w:t>
+        <w:t>, </w:t>
+      </w:r>
+      <w:proofErr w:type="spellStart"/>
+      <w:r>
+        <w:rPr>
+          <w:rFonts w:ascii="Consolas" w:eastAsia="宋体" w:hAnsi="Consolas" w:cs="宋体"/>
+          <w:color w:val="5C5C5C"/>
+          <w:kern w:val="0"/>
+          <w:szCs w:val="21"/>
+        </w:rPr>
+        <w:t>ot</w:t>
+      </w:r>
+      <w:proofErr w:type="spellEnd"/>
+      <w:r>
+        <w:rPr>
+          <w:rFonts w:ascii="Consolas" w:eastAsia="宋体" w:hAnsi="Consolas" w:cs="宋体"/>
+          <w:color w:val="5C5C5C"/>
+          <w:kern w:val="0"/>
+          <w:szCs w:val="21"/>
+        </w:rPr>
+        <w:t>)</w:t>
       </w:r>
     </w:p>
     <w:p/>
-    <w:p>
-      <w:pPr>
+    <w:p/>
+    <w:p>
+      <w:r>
         <w:rPr>
           <w:rFonts w:hint="eastAsia"/>
         </w:rPr>
-      </w:pPr>
-    </w:p>
-    <w:p>
-      <w:r>
-        <w:rPr>
-          <w:rFonts w:hint="eastAsia"/>
-        </w:rPr>
         <w:t>结果显示如下：</w:t>
       </w:r>
     </w:p>
     <w:p>
       <w:r>
+        <w:rPr>
+          <w:noProof/>
+        </w:rPr>
         <w:drawing>
           <wp:inline distT="0" distB="0" distL="0" distR="0" wp14:anchorId="5D6D7C53" wp14:editId="469CC88C">
             <wp:extent cx="8406130" cy="3180080"/>
